--- a/Day 2/TASK 3.docx
+++ b/Day 2/TASK 3.docx
@@ -23,6 +23,9 @@
     </w:p>
     <w:p>
       <w:r>
+        <w:rPr>
+          <w:noProof/>
+        </w:rPr>
         <w:drawing>
           <wp:inline distT="0" distB="0" distL="0" distR="0" wp14:anchorId="72293C72" wp14:editId="3300E07E">
             <wp:extent cx="8047417" cy="4061812"/>
@@ -69,7 +72,7 @@
       <w:tblGrid>
         <w:gridCol w:w="960"/>
         <w:gridCol w:w="6680"/>
-        <w:gridCol w:w="3060"/>
+        <w:gridCol w:w="4786"/>
       </w:tblGrid>
       <w:tr>
         <w:trPr>
@@ -510,6 +513,116 @@
                 <w14:ligatures w14:val="none"/>
               </w:rPr>
               <w:t>Generate a Personal Access Token on GitHub and save it</w:t>
+            </w:r>
+          </w:p>
+        </w:tc>
+        <w:tc>
+          <w:tcPr>
+            <w:tcW w:w="3060" w:type="dxa"/>
+            <w:tcBorders>
+              <w:top w:val="nil"/>
+              <w:left w:val="nil"/>
+              <w:bottom w:val="single" w:sz="4" w:space="0" w:color="auto"/>
+              <w:right w:val="single" w:sz="4" w:space="0" w:color="auto"/>
+            </w:tcBorders>
+            <w:shd w:val="clear" w:color="auto" w:fill="auto"/>
+            <w:noWrap/>
+            <w:vAlign w:val="bottom"/>
+            <w:hideMark/>
+          </w:tcPr>
+          <w:p>
+            <w:pPr>
+              <w:spacing w:after="0" w:line="240" w:lineRule="auto"/>
+              <w:rPr>
+                <w:rFonts w:ascii="Calibri" w:eastAsia="Times New Roman" w:hAnsi="Calibri" w:cs="Calibri"/>
+                <w:color w:val="000000"/>
+                <w:kern w:val="0"/>
+                <w:lang w:eastAsia="en-IN"/>
+                <w14:ligatures w14:val="none"/>
+              </w:rPr>
+            </w:pPr>
+            <w:r>
+              <w:t>https://www.youtube.com/watch?v=toFrROIhUHM</w:t>
+            </w:r>
+          </w:p>
+        </w:tc>
+      </w:tr>
+      <w:tr>
+        <w:trPr>
+          <w:trHeight w:val="288"/>
+        </w:trPr>
+        <w:tc>
+          <w:tcPr>
+            <w:tcW w:w="960" w:type="dxa"/>
+            <w:tcBorders>
+              <w:top w:val="nil"/>
+              <w:left w:val="single" w:sz="4" w:space="0" w:color="auto"/>
+              <w:bottom w:val="single" w:sz="4" w:space="0" w:color="auto"/>
+              <w:right w:val="single" w:sz="4" w:space="0" w:color="auto"/>
+            </w:tcBorders>
+            <w:shd w:val="clear" w:color="auto" w:fill="auto"/>
+            <w:noWrap/>
+            <w:vAlign w:val="bottom"/>
+            <w:hideMark/>
+          </w:tcPr>
+          <w:p>
+            <w:pPr>
+              <w:spacing w:after="0" w:line="240" w:lineRule="auto"/>
+              <w:jc w:val="right"/>
+              <w:rPr>
+                <w:rFonts w:ascii="Calibri" w:eastAsia="Times New Roman" w:hAnsi="Calibri" w:cs="Calibri"/>
+                <w:color w:val="000000"/>
+                <w:kern w:val="0"/>
+                <w:lang w:eastAsia="en-IN"/>
+                <w14:ligatures w14:val="none"/>
+              </w:rPr>
+            </w:pPr>
+            <w:r>
+              <w:rPr>
+                <w:rFonts w:ascii="Calibri" w:eastAsia="Times New Roman" w:hAnsi="Calibri" w:cs="Calibri"/>
+                <w:color w:val="000000"/>
+                <w:kern w:val="0"/>
+                <w:lang w:eastAsia="en-IN"/>
+                <w14:ligatures w14:val="none"/>
+              </w:rPr>
+              <w:t>4</w:t>
+            </w:r>
+          </w:p>
+        </w:tc>
+        <w:tc>
+          <w:tcPr>
+            <w:tcW w:w="6680" w:type="dxa"/>
+            <w:tcBorders>
+              <w:top w:val="nil"/>
+              <w:left w:val="nil"/>
+              <w:bottom w:val="single" w:sz="4" w:space="0" w:color="auto"/>
+              <w:right w:val="single" w:sz="4" w:space="0" w:color="auto"/>
+            </w:tcBorders>
+            <w:shd w:val="clear" w:color="auto" w:fill="auto"/>
+            <w:noWrap/>
+            <w:vAlign w:val="bottom"/>
+            <w:hideMark/>
+          </w:tcPr>
+          <w:p>
+            <w:pPr>
+              <w:spacing w:after="0" w:line="240" w:lineRule="auto"/>
+              <w:rPr>
+                <w:rFonts w:ascii="Calibri" w:eastAsia="Times New Roman" w:hAnsi="Calibri" w:cs="Calibri"/>
+                <w:color w:val="000000"/>
+                <w:kern w:val="0"/>
+                <w:lang w:eastAsia="en-IN"/>
+                <w14:ligatures w14:val="none"/>
+              </w:rPr>
+            </w:pPr>
+            <w:r>
+              <w:rPr>
+                <w:rFonts w:ascii="Calibri" w:eastAsia="Times New Roman" w:hAnsi="Calibri" w:cs="Calibri"/>
+                <w:color w:val="000000"/>
+                <w:kern w:val="0"/>
+                <w:lang w:eastAsia="en-IN"/>
+                <w14:ligatures w14:val="none"/>
+              </w:rPr>
+              <w:t>Create Azure and Azure DevOps accounts</w:t>
             </w:r>
           </w:p>
         </w:tc>
@@ -591,7 +704,7 @@
                 <w:lang w:eastAsia="en-IN"/>
                 <w14:ligatures w14:val="none"/>
               </w:rPr>
-              <w:t>4</w:t>
+              <w:t>5</w:t>
             </w:r>
           </w:p>
         </w:tc>
@@ -628,7 +741,7 @@
                 <w:lang w:eastAsia="en-IN"/>
                 <w14:ligatures w14:val="none"/>
               </w:rPr>
-              <w:t>Create Azure and Azure DevOps accounts</w:t>
+              <w:t>Create an Organization and Project in Azure DevOps</w:t>
             </w:r>
           </w:p>
         </w:tc>
@@ -710,7 +823,7 @@
                 <w:lang w:eastAsia="en-IN"/>
                 <w14:ligatures w14:val="none"/>
               </w:rPr>
-              <w:t>5</w:t>
+              <w:t>6</w:t>
             </w:r>
           </w:p>
         </w:tc>
@@ -747,7 +860,7 @@
                 <w:lang w:eastAsia="en-IN"/>
                 <w14:ligatures w14:val="none"/>
               </w:rPr>
-              <w:t>Create an Organization and Project in Azure DevOps</w:t>
+              <w:t>Register App &amp; get Client Id and Client Secret on Azure</w:t>
             </w:r>
           </w:p>
         </w:tc>
@@ -829,7 +942,7 @@
                 <w:lang w:eastAsia="en-IN"/>
                 <w14:ligatures w14:val="none"/>
               </w:rPr>
-              <w:t>6</w:t>
+              <w:t>7</w:t>
             </w:r>
           </w:p>
         </w:tc>
@@ -866,7 +979,7 @@
                 <w:lang w:eastAsia="en-IN"/>
                 <w14:ligatures w14:val="none"/>
               </w:rPr>
-              <w:t>Register App &amp; get Client Id and Client Secret on Azure</w:t>
+              <w:t>Create a Service Connection between Azure and Azure DevOps</w:t>
             </w:r>
           </w:p>
         </w:tc>
@@ -948,7 +1061,7 @@
                 <w:lang w:eastAsia="en-IN"/>
                 <w14:ligatures w14:val="none"/>
               </w:rPr>
-              <w:t>7</w:t>
+              <w:t>8</w:t>
             </w:r>
           </w:p>
         </w:tc>
@@ -985,7 +1098,7 @@
                 <w:lang w:eastAsia="en-IN"/>
                 <w14:ligatures w14:val="none"/>
               </w:rPr>
-              <w:t>Create a Service Connection between Azure and Azure DevOps</w:t>
+              <w:t>Create an Azure Self-Hosted Agent</w:t>
             </w:r>
           </w:p>
         </w:tc>
@@ -1067,7 +1180,7 @@
                 <w:lang w:eastAsia="en-IN"/>
                 <w14:ligatures w14:val="none"/>
               </w:rPr>
-              <w:t>8</w:t>
+              <w:t>9</w:t>
             </w:r>
           </w:p>
         </w:tc>
@@ -1104,7 +1217,7 @@
                 <w:lang w:eastAsia="en-IN"/>
                 <w14:ligatures w14:val="none"/>
               </w:rPr>
-              <w:t>Create an Azure Self-Hosted Agent</w:t>
+              <w:t>Create a simple web app on Azure</w:t>
             </w:r>
           </w:p>
         </w:tc>
@@ -1186,7 +1299,7 @@
                 <w:lang w:eastAsia="en-IN"/>
                 <w14:ligatures w14:val="none"/>
               </w:rPr>
-              <w:t>9</w:t>
+              <w:t>10.1</w:t>
             </w:r>
           </w:p>
         </w:tc>
@@ -1223,7 +1336,7 @@
                 <w:lang w:eastAsia="en-IN"/>
                 <w14:ligatures w14:val="none"/>
               </w:rPr>
-              <w:t>Create a simple web app on Azure</w:t>
+              <w:t>Create a Build Pipeline in Azure DevOps for .NET application</w:t>
             </w:r>
           </w:p>
         </w:tc>
@@ -1305,7 +1418,7 @@
                 <w:lang w:eastAsia="en-IN"/>
                 <w14:ligatures w14:val="none"/>
               </w:rPr>
-              <w:t>10.1</w:t>
+              <w:t>10.2</w:t>
             </w:r>
           </w:p>
         </w:tc>
@@ -1342,7 +1455,7 @@
                 <w:lang w:eastAsia="en-IN"/>
                 <w14:ligatures w14:val="none"/>
               </w:rPr>
-              <w:t>Create a Build Pipeline in Azure DevOps for .NET application</w:t>
+              <w:t>Create a Release Pipeline in Azure DevOps for deployment</w:t>
             </w:r>
           </w:p>
         </w:tc>
@@ -1372,125 +1485,6 @@
               </w:rPr>
             </w:pPr>
             <w:hyperlink r:id="rId13" w:tgtFrame="_new" w:history="1">
-              <w:r>
-                <w:rPr>
-                  <w:rFonts w:ascii="Calibri" w:eastAsia="Times New Roman" w:hAnsi="Calibri" w:cs="Calibri"/>
-                  <w:color w:val="000000"/>
-                  <w:kern w:val="0"/>
-                  <w:lang w:eastAsia="en-IN"/>
-                  <w14:ligatures w14:val="none"/>
-                </w:rPr>
-                <w:t>YouTube Video</w:t>
-              </w:r>
-            </w:hyperlink>
-          </w:p>
-        </w:tc>
-      </w:tr>
-      <w:tr>
-        <w:trPr>
-          <w:trHeight w:val="288"/>
-        </w:trPr>
-        <w:tc>
-          <w:tcPr>
-            <w:tcW w:w="960" w:type="dxa"/>
-            <w:tcBorders>
-              <w:top w:val="nil"/>
-              <w:left w:val="single" w:sz="4" w:space="0" w:color="auto"/>
-              <w:bottom w:val="single" w:sz="4" w:space="0" w:color="auto"/>
-              <w:right w:val="single" w:sz="4" w:space="0" w:color="auto"/>
-            </w:tcBorders>
-            <w:shd w:val="clear" w:color="auto" w:fill="auto"/>
-            <w:noWrap/>
-            <w:vAlign w:val="bottom"/>
-            <w:hideMark/>
-          </w:tcPr>
-          <w:p>
-            <w:pPr>
-              <w:spacing w:after="0" w:line="240" w:lineRule="auto"/>
-              <w:jc w:val="right"/>
-              <w:rPr>
-                <w:rFonts w:ascii="Calibri" w:eastAsia="Times New Roman" w:hAnsi="Calibri" w:cs="Calibri"/>
-                <w:color w:val="000000"/>
-                <w:kern w:val="0"/>
-                <w:lang w:eastAsia="en-IN"/>
-                <w14:ligatures w14:val="none"/>
-              </w:rPr>
-            </w:pPr>
-            <w:r>
-              <w:rPr>
-                <w:rFonts w:ascii="Calibri" w:eastAsia="Times New Roman" w:hAnsi="Calibri" w:cs="Calibri"/>
-                <w:color w:val="000000"/>
-                <w:kern w:val="0"/>
-                <w:lang w:eastAsia="en-IN"/>
-                <w14:ligatures w14:val="none"/>
-              </w:rPr>
-              <w:t>10.2</w:t>
-            </w:r>
-          </w:p>
-        </w:tc>
-        <w:tc>
-          <w:tcPr>
-            <w:tcW w:w="6680" w:type="dxa"/>
-            <w:tcBorders>
-              <w:top w:val="nil"/>
-              <w:left w:val="nil"/>
-              <w:bottom w:val="single" w:sz="4" w:space="0" w:color="auto"/>
-              <w:right w:val="single" w:sz="4" w:space="0" w:color="auto"/>
-            </w:tcBorders>
-            <w:shd w:val="clear" w:color="auto" w:fill="auto"/>
-            <w:noWrap/>
-            <w:vAlign w:val="bottom"/>
-            <w:hideMark/>
-          </w:tcPr>
-          <w:p>
-            <w:pPr>
-              <w:spacing w:after="0" w:line="240" w:lineRule="auto"/>
-              <w:rPr>
-                <w:rFonts w:ascii="Calibri" w:eastAsia="Times New Roman" w:hAnsi="Calibri" w:cs="Calibri"/>
-                <w:color w:val="000000"/>
-                <w:kern w:val="0"/>
-                <w:lang w:eastAsia="en-IN"/>
-                <w14:ligatures w14:val="none"/>
-              </w:rPr>
-            </w:pPr>
-            <w:r>
-              <w:rPr>
-                <w:rFonts w:ascii="Calibri" w:eastAsia="Times New Roman" w:hAnsi="Calibri" w:cs="Calibri"/>
-                <w:color w:val="000000"/>
-                <w:kern w:val="0"/>
-                <w:lang w:eastAsia="en-IN"/>
-                <w14:ligatures w14:val="none"/>
-              </w:rPr>
-              <w:t>Create a Release Pipeline in Azure DevOps for deployment</w:t>
-            </w:r>
-          </w:p>
-        </w:tc>
-        <w:tc>
-          <w:tcPr>
-            <w:tcW w:w="3060" w:type="dxa"/>
-            <w:tcBorders>
-              <w:top w:val="nil"/>
-              <w:left w:val="nil"/>
-              <w:bottom w:val="single" w:sz="4" w:space="0" w:color="auto"/>
-              <w:right w:val="single" w:sz="4" w:space="0" w:color="auto"/>
-            </w:tcBorders>
-            <w:shd w:val="clear" w:color="auto" w:fill="auto"/>
-            <w:noWrap/>
-            <w:vAlign w:val="bottom"/>
-            <w:hideMark/>
-          </w:tcPr>
-          <w:p>
-            <w:pPr>
-              <w:spacing w:after="0" w:line="240" w:lineRule="auto"/>
-              <w:rPr>
-                <w:rFonts w:ascii="Calibri" w:eastAsia="Times New Roman" w:hAnsi="Calibri" w:cs="Calibri"/>
-                <w:color w:val="000000"/>
-                <w:kern w:val="0"/>
-                <w:lang w:eastAsia="en-IN"/>
-                <w14:ligatures w14:val="none"/>
-              </w:rPr>
-            </w:pPr>
-            <w:hyperlink r:id="rId14" w:tgtFrame="_new" w:history="1">
               <w:r>
                 <w:rPr>
                   <w:rFonts w:ascii="Calibri" w:eastAsia="Times New Roman" w:hAnsi="Calibri" w:cs="Calibri"/>
